--- a/ms-20250213.docx
+++ b/ms-20250213.docx
@@ -101,13 +101,23 @@
         </w:rPr>
         <w:t xml:space="preserve"> </w:t>
       </w:r>
-      <w:r>
-        <w:rPr>
-          <w:rFonts w:ascii="Times New Roman" w:hAnsi="Times New Roman" w:cs="Times New Roman" w:hint="eastAsia"/>
-          <w:sz w:val="24"/>
-          <w:szCs w:val="24"/>
-        </w:rPr>
-        <w:t xml:space="preserve">Runxi Shen, </w:t>
+      <w:proofErr w:type="spellStart"/>
+      <w:r>
+        <w:rPr>
+          <w:rFonts w:ascii="Times New Roman" w:hAnsi="Times New Roman" w:cs="Times New Roman" w:hint="eastAsia"/>
+          <w:sz w:val="24"/>
+          <w:szCs w:val="24"/>
+        </w:rPr>
+        <w:t>Runxi</w:t>
+      </w:r>
+      <w:proofErr w:type="spellEnd"/>
+      <w:r>
+        <w:rPr>
+          <w:rFonts w:ascii="Times New Roman" w:hAnsi="Times New Roman" w:cs="Times New Roman" w:hint="eastAsia"/>
+          <w:sz w:val="24"/>
+          <w:szCs w:val="24"/>
+        </w:rPr>
+        <w:t xml:space="preserve"> Shen, </w:t>
       </w:r>
       <w:r>
         <w:rPr>
@@ -117,6 +127,7 @@
         </w:rPr>
         <w:t xml:space="preserve">Ying </w:t>
       </w:r>
+      <w:proofErr w:type="spellStart"/>
       <w:proofErr w:type="gramStart"/>
       <w:r>
         <w:rPr>
@@ -134,6 +145,7 @@
         </w:rPr>
         <w:t>Steven</w:t>
       </w:r>
+      <w:proofErr w:type="spellEnd"/>
       <w:proofErr w:type="gramEnd"/>
       <w:r>
         <w:rPr>
@@ -340,7 +352,25 @@
           <w:sz w:val="24"/>
           <w:szCs w:val="24"/>
         </w:rPr>
-        <w:t xml:space="preserve"> new dMMR (defective DNA mismatch repair) signatures—H_ID33, </w:t>
+        <w:t xml:space="preserve"> new </w:t>
+      </w:r>
+      <w:proofErr w:type="spellStart"/>
+      <w:r>
+        <w:rPr>
+          <w:rFonts w:ascii="Times New Roman" w:hAnsi="Times New Roman" w:cs="Times New Roman"/>
+          <w:sz w:val="24"/>
+          <w:szCs w:val="24"/>
+        </w:rPr>
+        <w:t>dMMR</w:t>
+      </w:r>
+      <w:proofErr w:type="spellEnd"/>
+      <w:r>
+        <w:rPr>
+          <w:rFonts w:ascii="Times New Roman" w:hAnsi="Times New Roman" w:cs="Times New Roman"/>
+          <w:sz w:val="24"/>
+          <w:szCs w:val="24"/>
+        </w:rPr>
+        <w:t xml:space="preserve"> (defective DNA mismatch repair) signatures—H_ID33, </w:t>
       </w:r>
       <w:r>
         <w:rPr>
@@ -1299,7 +1329,25 @@
           <w:sz w:val="24"/>
           <w:szCs w:val="24"/>
         </w:rPr>
-        <w:t xml:space="preserve"> from polyC sequences of lengths 1-5, as indicated by ID3.</w:t>
+        <w:t xml:space="preserve"> from </w:t>
+      </w:r>
+      <w:proofErr w:type="spellStart"/>
+      <w:r>
+        <w:rPr>
+          <w:rFonts w:ascii="Times New Roman" w:hAnsi="Times New Roman" w:cs="Times New Roman"/>
+          <w:sz w:val="24"/>
+          <w:szCs w:val="24"/>
+        </w:rPr>
+        <w:t>polyC</w:t>
+      </w:r>
+      <w:proofErr w:type="spellEnd"/>
+      <w:r>
+        <w:rPr>
+          <w:rFonts w:ascii="Times New Roman" w:hAnsi="Times New Roman" w:cs="Times New Roman"/>
+          <w:sz w:val="24"/>
+          <w:szCs w:val="24"/>
+        </w:rPr>
+        <w:t xml:space="preserve"> sequences of lengths 1-5, as indicated by ID3.</w:t>
       </w:r>
       <w:r>
         <w:rPr>
@@ -1750,7 +1798,29 @@
           <w:sz w:val="24"/>
           <w:szCs w:val="24"/>
         </w:rPr>
-        <w:t xml:space="preserve"> mutational signature discovery from large cohorts with mSigHdp.</w:t>
+        <w:t xml:space="preserve"> mutational signature discovery from large cohorts with </w:t>
+      </w:r>
+      <w:proofErr w:type="spellStart"/>
+      <w:r>
+        <w:rPr>
+          <w:rFonts w:ascii="Times New Roman" w:hAnsi="Times New Roman" w:cs="Times New Roman"/>
+          <w:b/>
+          <w:bCs/>
+          <w:sz w:val="24"/>
+          <w:szCs w:val="24"/>
+        </w:rPr>
+        <w:t>mSigHdp</w:t>
+      </w:r>
+      <w:proofErr w:type="spellEnd"/>
+      <w:r>
+        <w:rPr>
+          <w:rFonts w:ascii="Times New Roman" w:hAnsi="Times New Roman" w:cs="Times New Roman"/>
+          <w:b/>
+          <w:bCs/>
+          <w:sz w:val="24"/>
+          <w:szCs w:val="24"/>
+        </w:rPr>
+        <w:t>.</w:t>
       </w:r>
     </w:p>
     <w:p>
@@ -1792,7 +1862,25 @@
           <w:sz w:val="24"/>
           <w:szCs w:val="24"/>
         </w:rPr>
-        <w:t xml:space="preserve">The development of Hierarchical Dirichlet Process (HDP) based extraction model mSigHdp allows a more sensitive and accurate extraction of </w:t>
+        <w:t xml:space="preserve">The development of Hierarchical Dirichlet Process (HDP) based extraction model </w:t>
+      </w:r>
+      <w:proofErr w:type="spellStart"/>
+      <w:r>
+        <w:rPr>
+          <w:rFonts w:ascii="Times New Roman" w:hAnsi="Times New Roman" w:cs="Times New Roman"/>
+          <w:sz w:val="24"/>
+          <w:szCs w:val="24"/>
+        </w:rPr>
+        <w:t>mSigHdp</w:t>
+      </w:r>
+      <w:proofErr w:type="spellEnd"/>
+      <w:r>
+        <w:rPr>
+          <w:rFonts w:ascii="Times New Roman" w:hAnsi="Times New Roman" w:cs="Times New Roman"/>
+          <w:sz w:val="24"/>
+          <w:szCs w:val="24"/>
+        </w:rPr>
+        <w:t xml:space="preserve"> allows a more sensitive and accurate extraction of </w:t>
       </w:r>
       <w:r>
         <w:rPr>
@@ -1909,7 +1997,25 @@
           <w:sz w:val="24"/>
           <w:szCs w:val="24"/>
         </w:rPr>
-        <w:t xml:space="preserve"> mutational signature analysis using mSigHdp on a total of 7</w:t>
+        <w:t xml:space="preserve"> mutational signature analysis using </w:t>
+      </w:r>
+      <w:proofErr w:type="spellStart"/>
+      <w:r>
+        <w:rPr>
+          <w:rFonts w:ascii="Times New Roman" w:hAnsi="Times New Roman" w:cs="Times New Roman"/>
+          <w:sz w:val="24"/>
+          <w:szCs w:val="24"/>
+        </w:rPr>
+        <w:t>mSigHdp</w:t>
+      </w:r>
+      <w:proofErr w:type="spellEnd"/>
+      <w:r>
+        <w:rPr>
+          <w:rFonts w:ascii="Times New Roman" w:hAnsi="Times New Roman" w:cs="Times New Roman"/>
+          <w:sz w:val="24"/>
+          <w:szCs w:val="24"/>
+        </w:rPr>
+        <w:t xml:space="preserve"> on a total of 7</w:t>
       </w:r>
       <w:r>
         <w:rPr>
@@ -2272,7 +2378,25 @@
           <w:sz w:val="24"/>
           <w:szCs w:val="24"/>
         </w:rPr>
-        <w:t xml:space="preserve">Next, we compared our mSigHdp-extracted signatures to those in COSMIC v3.4, </w:t>
+        <w:t xml:space="preserve">Next, we compared our </w:t>
+      </w:r>
+      <w:proofErr w:type="spellStart"/>
+      <w:r>
+        <w:rPr>
+          <w:rFonts w:ascii="Times New Roman" w:hAnsi="Times New Roman" w:cs="Times New Roman"/>
+          <w:sz w:val="24"/>
+          <w:szCs w:val="24"/>
+        </w:rPr>
+        <w:t>mSigHdp</w:t>
+      </w:r>
+      <w:proofErr w:type="spellEnd"/>
+      <w:r>
+        <w:rPr>
+          <w:rFonts w:ascii="Times New Roman" w:hAnsi="Times New Roman" w:cs="Times New Roman"/>
+          <w:sz w:val="24"/>
+          <w:szCs w:val="24"/>
+        </w:rPr>
+        <w:t xml:space="preserve">-extracted signatures to those in COSMIC v3.4, </w:t>
       </w:r>
       <w:r>
         <w:rPr>
@@ -2531,7 +2655,25 @@
           <w:sz w:val="24"/>
           <w:szCs w:val="24"/>
         </w:rPr>
-        <w:t>In summary, mSigHdp's capability to identify nearly all COSMIC signatures underscores its reliability in mutational signature analysis.</w:t>
+        <w:t xml:space="preserve">In summary, </w:t>
+      </w:r>
+      <w:proofErr w:type="spellStart"/>
+      <w:r>
+        <w:rPr>
+          <w:rFonts w:ascii="Times New Roman" w:hAnsi="Times New Roman" w:cs="Times New Roman"/>
+          <w:sz w:val="24"/>
+          <w:szCs w:val="24"/>
+        </w:rPr>
+        <w:t>mSigHdp's</w:t>
+      </w:r>
+      <w:proofErr w:type="spellEnd"/>
+      <w:r>
+        <w:rPr>
+          <w:rFonts w:ascii="Times New Roman" w:hAnsi="Times New Roman" w:cs="Times New Roman"/>
+          <w:sz w:val="24"/>
+          <w:szCs w:val="24"/>
+        </w:rPr>
+        <w:t xml:space="preserve"> capability to identify nearly all COSMIC signatures underscores its reliability in mutational signature analysis.</w:t>
       </w:r>
     </w:p>
     <w:p>
@@ -2549,7 +2691,25 @@
           <w:sz w:val="24"/>
           <w:szCs w:val="24"/>
         </w:rPr>
-        <w:t xml:space="preserve">Furthermore, several noteworthy differences were observed, and we believe that mSigHdp provides a more biologically reasonable </w:t>
+        <w:t xml:space="preserve">Furthermore, several noteworthy differences were observed, and we believe that </w:t>
+      </w:r>
+      <w:proofErr w:type="spellStart"/>
+      <w:r>
+        <w:rPr>
+          <w:rFonts w:ascii="Times New Roman" w:hAnsi="Times New Roman" w:cs="Times New Roman"/>
+          <w:sz w:val="24"/>
+          <w:szCs w:val="24"/>
+        </w:rPr>
+        <w:t>mSigHdp</w:t>
+      </w:r>
+      <w:proofErr w:type="spellEnd"/>
+      <w:r>
+        <w:rPr>
+          <w:rFonts w:ascii="Times New Roman" w:hAnsi="Times New Roman" w:cs="Times New Roman"/>
+          <w:sz w:val="24"/>
+          <w:szCs w:val="24"/>
+        </w:rPr>
+        <w:t xml:space="preserve"> provides a more biologically reasonable </w:t>
       </w:r>
       <w:r>
         <w:rPr>
@@ -2609,7 +2769,25 @@
           <w:sz w:val="24"/>
           <w:szCs w:val="24"/>
         </w:rPr>
-        <w:t xml:space="preserve">Biologically, a mutagenic process removing a single thymine base from polyT </w:t>
+        <w:t xml:space="preserve">Biologically, a mutagenic process removing a single thymine base from </w:t>
+      </w:r>
+      <w:proofErr w:type="spellStart"/>
+      <w:r>
+        <w:rPr>
+          <w:rFonts w:ascii="Times New Roman" w:hAnsi="Times New Roman" w:cs="Times New Roman"/>
+          <w:sz w:val="24"/>
+          <w:szCs w:val="24"/>
+        </w:rPr>
+        <w:t>polyT</w:t>
+      </w:r>
+      <w:proofErr w:type="spellEnd"/>
+      <w:r>
+        <w:rPr>
+          <w:rFonts w:ascii="Times New Roman" w:hAnsi="Times New Roman" w:cs="Times New Roman"/>
+          <w:sz w:val="24"/>
+          <w:szCs w:val="24"/>
+        </w:rPr>
+        <w:t xml:space="preserve"> </w:t>
       </w:r>
       <w:r>
         <w:rPr>
@@ -2625,7 +2803,25 @@
           <w:sz w:val="24"/>
           <w:szCs w:val="24"/>
         </w:rPr>
-        <w:t xml:space="preserve"> of lengths 1-4 would likely occur in longer polyT </w:t>
+        <w:t xml:space="preserve"> of lengths 1-4 would likely occur in longer </w:t>
+      </w:r>
+      <w:proofErr w:type="spellStart"/>
+      <w:r>
+        <w:rPr>
+          <w:rFonts w:ascii="Times New Roman" w:hAnsi="Times New Roman" w:cs="Times New Roman"/>
+          <w:sz w:val="24"/>
+          <w:szCs w:val="24"/>
+        </w:rPr>
+        <w:t>polyT</w:t>
+      </w:r>
+      <w:proofErr w:type="spellEnd"/>
+      <w:r>
+        <w:rPr>
+          <w:rFonts w:ascii="Times New Roman" w:hAnsi="Times New Roman" w:cs="Times New Roman"/>
+          <w:sz w:val="24"/>
+          <w:szCs w:val="24"/>
+        </w:rPr>
+        <w:t xml:space="preserve"> </w:t>
       </w:r>
       <w:r>
         <w:rPr>
@@ -2741,7 +2937,61 @@
           <w:szCs w:val="24"/>
         </w:rPr>
         <w:lastRenderedPageBreak/>
-        <w:t>long deletions less than 10 nt, with almost no deletions longer than 30 nt, while ID8 displays a more even distribution of deletions ranging from 5 to over 30 nt (</w:t>
+        <w:t xml:space="preserve">long deletions less than 10 </w:t>
+      </w:r>
+      <w:proofErr w:type="spellStart"/>
+      <w:r>
+        <w:rPr>
+          <w:rFonts w:ascii="Times New Roman" w:hAnsi="Times New Roman" w:cs="Times New Roman"/>
+          <w:sz w:val="24"/>
+          <w:szCs w:val="24"/>
+        </w:rPr>
+        <w:t>nt</w:t>
+      </w:r>
+      <w:proofErr w:type="spellEnd"/>
+      <w:r>
+        <w:rPr>
+          <w:rFonts w:ascii="Times New Roman" w:hAnsi="Times New Roman" w:cs="Times New Roman"/>
+          <w:sz w:val="24"/>
+          <w:szCs w:val="24"/>
+        </w:rPr>
+        <w:t xml:space="preserve">, with almost no deletions longer than 30 </w:t>
+      </w:r>
+      <w:proofErr w:type="spellStart"/>
+      <w:r>
+        <w:rPr>
+          <w:rFonts w:ascii="Times New Roman" w:hAnsi="Times New Roman" w:cs="Times New Roman"/>
+          <w:sz w:val="24"/>
+          <w:szCs w:val="24"/>
+        </w:rPr>
+        <w:t>nt</w:t>
+      </w:r>
+      <w:proofErr w:type="spellEnd"/>
+      <w:r>
+        <w:rPr>
+          <w:rFonts w:ascii="Times New Roman" w:hAnsi="Times New Roman" w:cs="Times New Roman"/>
+          <w:sz w:val="24"/>
+          <w:szCs w:val="24"/>
+        </w:rPr>
+        <w:t xml:space="preserve">, while ID8 displays a more even distribution of deletions ranging from 5 to over 30 </w:t>
+      </w:r>
+      <w:proofErr w:type="spellStart"/>
+      <w:r>
+        <w:rPr>
+          <w:rFonts w:ascii="Times New Roman" w:hAnsi="Times New Roman" w:cs="Times New Roman"/>
+          <w:sz w:val="24"/>
+          <w:szCs w:val="24"/>
+        </w:rPr>
+        <w:t>nt</w:t>
+      </w:r>
+      <w:proofErr w:type="spellEnd"/>
+      <w:r>
+        <w:rPr>
+          <w:rFonts w:ascii="Times New Roman" w:hAnsi="Times New Roman" w:cs="Times New Roman"/>
+          <w:sz w:val="24"/>
+          <w:szCs w:val="24"/>
+        </w:rPr>
+        <w:t xml:space="preserve"> (</w:t>
       </w:r>
       <w:r>
         <w:rPr>
@@ -3060,7 +3310,43 @@
           <w:sz w:val="24"/>
           <w:szCs w:val="24"/>
         </w:rPr>
-        <w:t xml:space="preserve"> mSigHdp signatures using mSigAct, a tool </w:t>
+        <w:t xml:space="preserve"> </w:t>
+      </w:r>
+      <w:proofErr w:type="spellStart"/>
+      <w:r>
+        <w:rPr>
+          <w:rFonts w:ascii="Times New Roman" w:hAnsi="Times New Roman" w:cs="Times New Roman"/>
+          <w:sz w:val="24"/>
+          <w:szCs w:val="24"/>
+        </w:rPr>
+        <w:t>mSigHdp</w:t>
+      </w:r>
+      <w:proofErr w:type="spellEnd"/>
+      <w:r>
+        <w:rPr>
+          <w:rFonts w:ascii="Times New Roman" w:hAnsi="Times New Roman" w:cs="Times New Roman"/>
+          <w:sz w:val="24"/>
+          <w:szCs w:val="24"/>
+        </w:rPr>
+        <w:t xml:space="preserve"> signatures using </w:t>
+      </w:r>
+      <w:proofErr w:type="spellStart"/>
+      <w:r>
+        <w:rPr>
+          <w:rFonts w:ascii="Times New Roman" w:hAnsi="Times New Roman" w:cs="Times New Roman"/>
+          <w:sz w:val="24"/>
+          <w:szCs w:val="24"/>
+        </w:rPr>
+        <w:t>mSigAct</w:t>
+      </w:r>
+      <w:proofErr w:type="spellEnd"/>
+      <w:r>
+        <w:rPr>
+          <w:rFonts w:ascii="Times New Roman" w:hAnsi="Times New Roman" w:cs="Times New Roman"/>
+          <w:sz w:val="24"/>
+          <w:szCs w:val="24"/>
+        </w:rPr>
+        <w:t xml:space="preserve">, a tool </w:t>
       </w:r>
       <w:r>
         <w:rPr>
@@ -3155,7 +3441,25 @@
           <w:sz w:val="24"/>
           <w:szCs w:val="24"/>
         </w:rPr>
-        <w:t>1 bp T deletions and/or insertions in polyT sequences (</w:t>
+        <w:t xml:space="preserve">1 bp T deletions and/or insertions in </w:t>
+      </w:r>
+      <w:proofErr w:type="spellStart"/>
+      <w:r>
+        <w:rPr>
+          <w:rFonts w:ascii="Times New Roman" w:hAnsi="Times New Roman" w:cs="Times New Roman"/>
+          <w:sz w:val="24"/>
+          <w:szCs w:val="24"/>
+        </w:rPr>
+        <w:t>polyT</w:t>
+      </w:r>
+      <w:proofErr w:type="spellEnd"/>
+      <w:r>
+        <w:rPr>
+          <w:rFonts w:ascii="Times New Roman" w:hAnsi="Times New Roman" w:cs="Times New Roman"/>
+          <w:sz w:val="24"/>
+          <w:szCs w:val="24"/>
+        </w:rPr>
+        <w:t xml:space="preserve"> sequences (</w:t>
       </w:r>
       <w:proofErr w:type="gramStart"/>
       <w:r>
@@ -3350,7 +3654,25 @@
           <w:sz w:val="24"/>
           <w:szCs w:val="24"/>
         </w:rPr>
-        <w:t xml:space="preserve">cancers and C_ID13 prominently observed in skin cancers. The novel signatures identified by mSigHdp were generally active in fewer cancer types compared to COSMIC signatures, with the exception of H_ID24 and H_ID25, which were widespread across various cancers (Figure 2). We analyzed the correlations between our ID signature </w:t>
+        <w:t xml:space="preserve">cancers and C_ID13 prominently observed in skin cancers. The novel signatures identified by </w:t>
+      </w:r>
+      <w:proofErr w:type="spellStart"/>
+      <w:r>
+        <w:rPr>
+          <w:rFonts w:ascii="Times New Roman" w:hAnsi="Times New Roman" w:cs="Times New Roman"/>
+          <w:sz w:val="24"/>
+          <w:szCs w:val="24"/>
+        </w:rPr>
+        <w:t>mSigHdp</w:t>
+      </w:r>
+      <w:proofErr w:type="spellEnd"/>
+      <w:r>
+        <w:rPr>
+          <w:rFonts w:ascii="Times New Roman" w:hAnsi="Times New Roman" w:cs="Times New Roman"/>
+          <w:sz w:val="24"/>
+          <w:szCs w:val="24"/>
+        </w:rPr>
+        <w:t xml:space="preserve"> were generally active in fewer cancer types compared to COSMIC signatures, with the exception of H_ID24 and H_ID25, which were widespread across various cancers (Figure 2). We analyzed the correlations between our ID signature </w:t>
       </w:r>
       <w:r>
         <w:rPr>
@@ -3523,7 +3845,25 @@
           <w:sz w:val="24"/>
           <w:szCs w:val="24"/>
         </w:rPr>
-        <w:t xml:space="preserve">A dHR module was identified consisting of SBS3, SBS8 and C_ID6: SBS3 and C_ID6 were classified related to defective HR DNA damage repair, which suggests the potential etiology of SBS8 (Figure 3C). </w:t>
+        <w:t xml:space="preserve">A </w:t>
+      </w:r>
+      <w:proofErr w:type="spellStart"/>
+      <w:r>
+        <w:rPr>
+          <w:rFonts w:ascii="Times New Roman" w:hAnsi="Times New Roman" w:cs="Times New Roman" w:hint="eastAsia"/>
+          <w:sz w:val="24"/>
+          <w:szCs w:val="24"/>
+        </w:rPr>
+        <w:t>dHR</w:t>
+      </w:r>
+      <w:proofErr w:type="spellEnd"/>
+      <w:r>
+        <w:rPr>
+          <w:rFonts w:ascii="Times New Roman" w:hAnsi="Times New Roman" w:cs="Times New Roman" w:hint="eastAsia"/>
+          <w:sz w:val="24"/>
+          <w:szCs w:val="24"/>
+        </w:rPr>
+        <w:t xml:space="preserve"> module was identified consisting of SBS3, SBS8 and C_ID6: SBS3 and C_ID6 were classified related to defective HR DNA damage repair, which suggests the potential etiology of SBS8 (Figure 3C). </w:t>
       </w:r>
       <w:r>
         <w:rPr>
@@ -3540,7 +3880,43 @@
           <w:szCs w:val="24"/>
         </w:rPr>
         <w:lastRenderedPageBreak/>
-        <w:t>SBS93 (Figure 3D). SBS88, and SBS93 are frequently observed in gastrointestinal (GI) tracts, while SBS35 is associated with platinum treatment, suggesting a possible etiology for C_ID14 related to platinum treatment in GI tract cancers. Notably, we identified a dMMR (defective DNA mismatch repair) module comprising five signatures: SBS44, C_ID7, H_ID33, H_ID37, and H_ID38 (Figure 3E). Interestingly, only 1 out of 7 dMMR SBS signatures was strongly associated with indels, indicating a distinct mutational process underlying SBS44 compared to the other SBS signatures.</w:t>
+        <w:t xml:space="preserve">SBS93 (Figure 3D). SBS88, and SBS93 are frequently observed in gastrointestinal (GI) tracts, while SBS35 is associated with platinum treatment, suggesting a possible etiology for C_ID14 related to platinum treatment in GI tract cancers. Notably, we identified a </w:t>
+      </w:r>
+      <w:proofErr w:type="spellStart"/>
+      <w:r>
+        <w:rPr>
+          <w:rFonts w:ascii="Times New Roman" w:hAnsi="Times New Roman" w:cs="Times New Roman"/>
+          <w:sz w:val="24"/>
+          <w:szCs w:val="24"/>
+        </w:rPr>
+        <w:t>dMMR</w:t>
+      </w:r>
+      <w:proofErr w:type="spellEnd"/>
+      <w:r>
+        <w:rPr>
+          <w:rFonts w:ascii="Times New Roman" w:hAnsi="Times New Roman" w:cs="Times New Roman"/>
+          <w:sz w:val="24"/>
+          <w:szCs w:val="24"/>
+        </w:rPr>
+        <w:t xml:space="preserve"> (defective DNA mismatch repair) module comprising five signatures: SBS44, C_ID7, H_ID33, H_ID37, and H_ID38 (Figure 3E). Interestingly, only 1 out of 7 </w:t>
+      </w:r>
+      <w:proofErr w:type="spellStart"/>
+      <w:r>
+        <w:rPr>
+          <w:rFonts w:ascii="Times New Roman" w:hAnsi="Times New Roman" w:cs="Times New Roman"/>
+          <w:sz w:val="24"/>
+          <w:szCs w:val="24"/>
+        </w:rPr>
+        <w:t>dMMR</w:t>
+      </w:r>
+      <w:proofErr w:type="spellEnd"/>
+      <w:r>
+        <w:rPr>
+          <w:rFonts w:ascii="Times New Roman" w:hAnsi="Times New Roman" w:cs="Times New Roman"/>
+          <w:sz w:val="24"/>
+          <w:szCs w:val="24"/>
+        </w:rPr>
+        <w:t xml:space="preserve"> SBS signatures was strongly associated with indels, indicating a distinct mutational process underlying SBS44 compared to the other SBS signatures.</w:t>
       </w:r>
     </w:p>
     <w:p>
@@ -3778,7 +4154,7 @@
       <w:pPr>
         <w:spacing w:line="480" w:lineRule="auto"/>
         <w:rPr>
-          <w:rFonts w:ascii="Times New Roman" w:hAnsi="Times New Roman" w:cs="Times New Roman" w:hint="eastAsia"/>
+          <w:rFonts w:ascii="Times New Roman" w:hAnsi="Times New Roman" w:cs="Times New Roman"/>
           <w:sz w:val="24"/>
           <w:szCs w:val="24"/>
         </w:rPr>
@@ -3931,7 +4307,25 @@
           <w:sz w:val="24"/>
           <w:szCs w:val="24"/>
         </w:rPr>
-        <w:t xml:space="preserve"> stable (MSS) tumors exhibit a high ratio of MSI signature activity, likely due to strong MSI characteristics, such as elevated indel rates and single-base substitution (SBS) mutation loads, despite their MSS classification. Although MSI status was provided in the PCAWG and HMF datasets, several samples displaying MSI characteristics—such as high SBS and indel mutations alongside MSI-associated SBS signatures—were classified as MSS. To resolve this discrepancy, we updated the MSI status using MSISeq, a software tool designed to </w:t>
+        <w:t xml:space="preserve"> stable (MSS) tumors exhibit a high ratio of MSI signature activity, likely due to strong MSI characteristics, such as elevated indel rates and single-base substitution (SBS) mutation loads, despite their MSS classification. Although MSI status was provided in the PCAWG and HMF datasets, several samples displaying MSI characteristics—such as high SBS and indel mutations alongside MSI-associated SBS signatures—were classified as MSS. To resolve this discrepancy, we updated the MSI status using </w:t>
+      </w:r>
+      <w:proofErr w:type="spellStart"/>
+      <w:r>
+        <w:rPr>
+          <w:rFonts w:ascii="Times New Roman" w:hAnsi="Times New Roman" w:cs="Times New Roman"/>
+          <w:sz w:val="24"/>
+          <w:szCs w:val="24"/>
+        </w:rPr>
+        <w:t>MSISeq</w:t>
+      </w:r>
+      <w:proofErr w:type="spellEnd"/>
+      <w:r>
+        <w:rPr>
+          <w:rFonts w:ascii="Times New Roman" w:hAnsi="Times New Roman" w:cs="Times New Roman"/>
+          <w:sz w:val="24"/>
+          <w:szCs w:val="24"/>
+        </w:rPr>
+        <w:t xml:space="preserve">, a software tool designed to </w:t>
       </w:r>
       <w:r>
         <w:rPr>
@@ -3940,7 +4334,25 @@
           <w:szCs w:val="24"/>
         </w:rPr>
         <w:lastRenderedPageBreak/>
-        <w:t xml:space="preserve">identify MSI status based on catalogs of somatic mutations (Huang et al.). MSISeq identified an additional </w:t>
+        <w:t xml:space="preserve">identify MSI status based on catalogs of somatic mutations (Huang et al.). </w:t>
+      </w:r>
+      <w:proofErr w:type="spellStart"/>
+      <w:r>
+        <w:rPr>
+          <w:rFonts w:ascii="Times New Roman" w:hAnsi="Times New Roman" w:cs="Times New Roman"/>
+          <w:sz w:val="24"/>
+          <w:szCs w:val="24"/>
+        </w:rPr>
+        <w:t>MSISeq</w:t>
+      </w:r>
+      <w:proofErr w:type="spellEnd"/>
+      <w:r>
+        <w:rPr>
+          <w:rFonts w:ascii="Times New Roman" w:hAnsi="Times New Roman" w:cs="Times New Roman"/>
+          <w:sz w:val="24"/>
+          <w:szCs w:val="24"/>
+        </w:rPr>
+        <w:t xml:space="preserve"> identified an additional </w:t>
       </w:r>
       <w:r>
         <w:rPr>
@@ -4072,7 +4484,25 @@
           <w:sz w:val="24"/>
           <w:szCs w:val="24"/>
         </w:rPr>
-        <w:t>C). We evaluated the relationships among these five signatures and two other replication slippage and MSI-associated signatures (C_ID1 and C_ID2). The four MSI signatures demonstrated high correlation with one another, suggesting they arise from associated downstream pathways of defective MMR. Conversely, C_ID1—characterized by 1 bp T insertions into polyT sequences—showed negative correlations with the other MSI signatures. H_ID34 primarily describes 1 bp T deletions from short T sequences and does not correlate with any other MSI sig</w:t>
+        <w:t xml:space="preserve">C). We evaluated the relationships among these five signatures and two other replication slippage and MSI-associated signatures (C_ID1 and C_ID2). The four MSI signatures demonstrated high correlation with one another, suggesting they arise from associated downstream pathways of defective MMR. Conversely, C_ID1—characterized by 1 bp T insertions into </w:t>
+      </w:r>
+      <w:proofErr w:type="spellStart"/>
+      <w:r>
+        <w:rPr>
+          <w:rFonts w:ascii="Times New Roman" w:hAnsi="Times New Roman" w:cs="Times New Roman"/>
+          <w:sz w:val="24"/>
+          <w:szCs w:val="24"/>
+        </w:rPr>
+        <w:t>polyT</w:t>
+      </w:r>
+      <w:proofErr w:type="spellEnd"/>
+      <w:r>
+        <w:rPr>
+          <w:rFonts w:ascii="Times New Roman" w:hAnsi="Times New Roman" w:cs="Times New Roman"/>
+          <w:sz w:val="24"/>
+          <w:szCs w:val="24"/>
+        </w:rPr>
+        <w:t xml:space="preserve"> sequences—showed negative correlations with the other MSI signatures. H_ID34 primarily describes 1 bp T deletions from short T sequences and does not correlate with any other MSI sig</w:t>
       </w:r>
       <w:r>
         <w:rPr>
@@ -4104,8 +4534,18 @@
           <w:sz w:val="24"/>
           <w:szCs w:val="24"/>
         </w:rPr>
-        <w:t xml:space="preserve"> exclusitivity</w:t>
-      </w:r>
+        <w:t xml:space="preserve"> </w:t>
+      </w:r>
+      <w:proofErr w:type="spellStart"/>
+      <w:r>
+        <w:rPr>
+          <w:rFonts w:ascii="Times New Roman" w:hAnsi="Times New Roman" w:cs="Times New Roman" w:hint="eastAsia"/>
+          <w:sz w:val="24"/>
+          <w:szCs w:val="24"/>
+        </w:rPr>
+        <w:t>exclusitivity</w:t>
+      </w:r>
+      <w:proofErr w:type="spellEnd"/>
       <w:r>
         <w:rPr>
           <w:rFonts w:ascii="Times New Roman" w:hAnsi="Times New Roman" w:cs="Times New Roman" w:hint="eastAsia"/>
@@ -4479,7 +4919,25 @@
           <w:sz w:val="24"/>
           <w:szCs w:val="24"/>
         </w:rPr>
-        <w:t xml:space="preserve"> as biomarkers for detecting MSI status, we conducted an area under the receiver operating characteristic curve (AUROC) analysis comparing the MSI ratio with both pre-labeled MSI status and MSISeq-identified status. The analysis yielded AUROC values exceeding 0.9 for both categories of MSI status, indicating strong predictive capability (</w:t>
+        <w:t xml:space="preserve"> as biomarkers for detecting MSI status, we conducted an area under the receiver operating characteristic curve (AUROC) analysis comparing the MSI ratio with both pre-labeled MSI status and </w:t>
+      </w:r>
+      <w:proofErr w:type="spellStart"/>
+      <w:r>
+        <w:rPr>
+          <w:rFonts w:ascii="Times New Roman" w:hAnsi="Times New Roman" w:cs="Times New Roman"/>
+          <w:sz w:val="24"/>
+          <w:szCs w:val="24"/>
+        </w:rPr>
+        <w:t>MSISeq</w:t>
+      </w:r>
+      <w:proofErr w:type="spellEnd"/>
+      <w:r>
+        <w:rPr>
+          <w:rFonts w:ascii="Times New Roman" w:hAnsi="Times New Roman" w:cs="Times New Roman"/>
+          <w:sz w:val="24"/>
+          <w:szCs w:val="24"/>
+        </w:rPr>
+        <w:t>-identified status. The analysis yielded AUROC values exceeding 0.9 for both categories of MSI status, indicating strong predictive capability (</w:t>
       </w:r>
       <w:r>
         <w:rPr>
@@ -4979,7 +5437,43 @@
           <w:sz w:val="24"/>
           <w:szCs w:val="24"/>
         </w:rPr>
-        <w:t xml:space="preserve"> presents H_ID29 as a novel mutational signature identified through de novo extraction from cancer genomic data, suggesting its association with TOP1-dependent deletions in RNASEH2A and/or RNASEH2B deficient cells. Previous work by Reijns et al. developed RNASEH2A-deficient mammalian cell lines and Rnaseh2b-KO mouse intestinal cancer models, revealing the enrichment of 2 bp deletions from tandem repeats or microhomology (Reijns et al. 2022</w:t>
+        <w:t xml:space="preserve"> presents H_ID29 as a novel mutational signature identified through de novo extraction from cancer genomic data, suggesting its association with TOP1-dependent deletions in RNASEH2A and/or RNASEH2B deficient cells. Previous work by </w:t>
+      </w:r>
+      <w:proofErr w:type="spellStart"/>
+      <w:r>
+        <w:rPr>
+          <w:rFonts w:ascii="Times New Roman" w:hAnsi="Times New Roman" w:cs="Times New Roman"/>
+          <w:sz w:val="24"/>
+          <w:szCs w:val="24"/>
+        </w:rPr>
+        <w:t>Reijns</w:t>
+      </w:r>
+      <w:proofErr w:type="spellEnd"/>
+      <w:r>
+        <w:rPr>
+          <w:rFonts w:ascii="Times New Roman" w:hAnsi="Times New Roman" w:cs="Times New Roman"/>
+          <w:sz w:val="24"/>
+          <w:szCs w:val="24"/>
+        </w:rPr>
+        <w:t xml:space="preserve"> et al. developed RNASEH2A-deficient mammalian cell lines and Rnaseh2b-KO mouse intestinal cancer models, revealing the enrichment of 2 bp deletions from tandem repeats or microhomology (</w:t>
+      </w:r>
+      <w:proofErr w:type="spellStart"/>
+      <w:r>
+        <w:rPr>
+          <w:rFonts w:ascii="Times New Roman" w:hAnsi="Times New Roman" w:cs="Times New Roman"/>
+          <w:sz w:val="24"/>
+          <w:szCs w:val="24"/>
+        </w:rPr>
+        <w:t>Reijns</w:t>
+      </w:r>
+      <w:proofErr w:type="spellEnd"/>
+      <w:r>
+        <w:rPr>
+          <w:rFonts w:ascii="Times New Roman" w:hAnsi="Times New Roman" w:cs="Times New Roman"/>
+          <w:sz w:val="24"/>
+          <w:szCs w:val="24"/>
+        </w:rPr>
+        <w:t xml:space="preserve"> et al. 2022</w:t>
       </w:r>
       <w:r>
         <w:rPr>
@@ -5197,6 +5691,7 @@
         </w:rPr>
         <w:t xml:space="preserve"> regions compared to </w:t>
       </w:r>
+      <w:proofErr w:type="spellStart"/>
       <w:r>
         <w:rPr>
           <w:rFonts w:ascii="Times New Roman" w:hAnsi="Times New Roman" w:cs="Times New Roman" w:hint="eastAsia"/>
@@ -5205,6 +5700,7 @@
         </w:rPr>
         <w:t>untranscribed</w:t>
       </w:r>
+      <w:proofErr w:type="spellEnd"/>
       <w:r>
         <w:rPr>
           <w:rFonts w:ascii="Times New Roman" w:hAnsi="Times New Roman" w:cs="Times New Roman" w:hint="eastAsia"/>
@@ -5918,7 +6414,25 @@
           <w:sz w:val="24"/>
           <w:szCs w:val="24"/>
         </w:rPr>
-        <w:t xml:space="preserve"> signature extraction using SigProfilerExtractor, an NMF-based model recognized for its strong performance in signature analysis (</w:t>
+        <w:t xml:space="preserve"> signature extraction using </w:t>
+      </w:r>
+      <w:proofErr w:type="spellStart"/>
+      <w:r>
+        <w:rPr>
+          <w:rFonts w:ascii="Times New Roman" w:hAnsi="Times New Roman" w:cs="Times New Roman"/>
+          <w:sz w:val="24"/>
+          <w:szCs w:val="24"/>
+        </w:rPr>
+        <w:t>SigProfilerExtractor</w:t>
+      </w:r>
+      <w:proofErr w:type="spellEnd"/>
+      <w:r>
+        <w:rPr>
+          <w:rFonts w:ascii="Times New Roman" w:hAnsi="Times New Roman" w:cs="Times New Roman"/>
+          <w:sz w:val="24"/>
+          <w:szCs w:val="24"/>
+        </w:rPr>
+        <w:t>, an NMF-based model recognized for its strong performance in signature analysis (</w:t>
       </w:r>
       <w:r>
         <w:rPr>
@@ -5966,7 +6480,25 @@
           <w:sz w:val="24"/>
           <w:szCs w:val="24"/>
         </w:rPr>
-        <w:t xml:space="preserve"> previously established COSMIC signatures. Similarly, we employed the minimum-volume NMF model, MuSiCal, across all genomes, which resulted in an optimal K=13 (</w:t>
+        <w:t xml:space="preserve"> previously established COSMIC signatures. Similarly, we employed the minimum-volume NMF model, </w:t>
+      </w:r>
+      <w:proofErr w:type="spellStart"/>
+      <w:r>
+        <w:rPr>
+          <w:rFonts w:ascii="Times New Roman" w:hAnsi="Times New Roman" w:cs="Times New Roman"/>
+          <w:sz w:val="24"/>
+          <w:szCs w:val="24"/>
+        </w:rPr>
+        <w:t>MuSiCal</w:t>
+      </w:r>
+      <w:proofErr w:type="spellEnd"/>
+      <w:r>
+        <w:rPr>
+          <w:rFonts w:ascii="Times New Roman" w:hAnsi="Times New Roman" w:cs="Times New Roman"/>
+          <w:sz w:val="24"/>
+          <w:szCs w:val="24"/>
+        </w:rPr>
+        <w:t>, across all genomes, which resulted in an optimal K=13 (</w:t>
       </w:r>
       <w:r>
         <w:rPr>
@@ -5998,7 +6530,25 @@
           <w:sz w:val="24"/>
           <w:szCs w:val="24"/>
         </w:rPr>
-        <w:t xml:space="preserve">Jin et al. 2024). In contrast, using mSigHdp, we identified 30 mutational signatures </w:t>
+        <w:t xml:space="preserve">Jin et al. 2024). In contrast, using </w:t>
+      </w:r>
+      <w:proofErr w:type="spellStart"/>
+      <w:r>
+        <w:rPr>
+          <w:rFonts w:ascii="Times New Roman" w:hAnsi="Times New Roman" w:cs="Times New Roman"/>
+          <w:sz w:val="24"/>
+          <w:szCs w:val="24"/>
+        </w:rPr>
+        <w:t>mSigHdp</w:t>
+      </w:r>
+      <w:proofErr w:type="spellEnd"/>
+      <w:r>
+        <w:rPr>
+          <w:rFonts w:ascii="Times New Roman" w:hAnsi="Times New Roman" w:cs="Times New Roman"/>
+          <w:sz w:val="24"/>
+          <w:szCs w:val="24"/>
+        </w:rPr>
+        <w:t xml:space="preserve">, we identified 30 mutational signatures </w:t>
       </w:r>
       <w:r>
         <w:rPr>
@@ -6090,7 +6640,25 @@
           <w:sz w:val="24"/>
           <w:szCs w:val="24"/>
         </w:rPr>
-        <w:t>Our study highlights the effectiveness of mSigHdp for mining large datasets and demonstrates its ability to reveal novel signatures in highly sparse, low-count data.</w:t>
+        <w:t xml:space="preserve">Our study highlights the effectiveness of </w:t>
+      </w:r>
+      <w:proofErr w:type="spellStart"/>
+      <w:r>
+        <w:rPr>
+          <w:rFonts w:ascii="Times New Roman" w:hAnsi="Times New Roman" w:cs="Times New Roman"/>
+          <w:sz w:val="24"/>
+          <w:szCs w:val="24"/>
+        </w:rPr>
+        <w:t>mSigHdp</w:t>
+      </w:r>
+      <w:proofErr w:type="spellEnd"/>
+      <w:r>
+        <w:rPr>
+          <w:rFonts w:ascii="Times New Roman" w:hAnsi="Times New Roman" w:cs="Times New Roman"/>
+          <w:sz w:val="24"/>
+          <w:szCs w:val="24"/>
+        </w:rPr>
+        <w:t xml:space="preserve"> for mining large datasets and demonstrates its ability to reveal novel signatures in highly sparse, low-count data.</w:t>
       </w:r>
     </w:p>
     <w:p>
@@ -6415,9 +6983,20 @@
           <w:szCs w:val="24"/>
           <w:highlight w:val="yellow"/>
         </w:rPr>
-        <w:t>Variant calls for 3417 WGS samples from the HMF cohort were obtained from xxxx</w:t>
+        <w:t xml:space="preserve">Variant calls for 3417 WGS samples from the HMF cohort were obtained from </w:t>
+      </w:r>
+      <w:proofErr w:type="spellStart"/>
+      <w:r>
+        <w:rPr>
+          <w:rFonts w:ascii="Times New Roman" w:hAnsi="Times New Roman" w:cs="Times New Roman"/>
+          <w:sz w:val="24"/>
+          <w:szCs w:val="24"/>
+          <w:highlight w:val="yellow"/>
+        </w:rPr>
+        <w:t>xxxx</w:t>
       </w:r>
       <w:commentRangeEnd w:id="2"/>
+      <w:proofErr w:type="spellEnd"/>
       <w:r>
         <w:rPr>
           <w:rStyle w:val="CommentReference"/>
@@ -6636,7 +7215,27 @@
               <w:sz w:val="24"/>
               <w:szCs w:val="24"/>
             </w:rPr>
-            <w:t>(Sondka et al., 2018</w:t>
+            <w:t>(</w:t>
+          </w:r>
+          <w:proofErr w:type="spellStart"/>
+          <w:r>
+            <w:rPr>
+              <w:rFonts w:ascii="Times New Roman" w:hAnsi="Times New Roman" w:cs="Times New Roman"/>
+              <w:color w:val="000000"/>
+              <w:sz w:val="24"/>
+              <w:szCs w:val="24"/>
+            </w:rPr>
+            <w:t>Sondka</w:t>
+          </w:r>
+          <w:proofErr w:type="spellEnd"/>
+          <w:r>
+            <w:rPr>
+              <w:rFonts w:ascii="Times New Roman" w:hAnsi="Times New Roman" w:cs="Times New Roman"/>
+              <w:color w:val="000000"/>
+              <w:sz w:val="24"/>
+              <w:szCs w:val="24"/>
+            </w:rPr>
+            <w:t xml:space="preserve"> et al., 2018</w:t>
           </w:r>
           <w:r>
             <w:rPr>
@@ -6744,13 +7343,23 @@
         </w:rPr>
         <w:t xml:space="preserve">We used </w:t>
       </w:r>
-      <w:r>
-        <w:rPr>
-          <w:rFonts w:ascii="Times New Roman" w:hAnsi="Times New Roman" w:cs="Times New Roman"/>
-          <w:sz w:val="24"/>
-          <w:szCs w:val="24"/>
-        </w:rPr>
-        <w:t>mSigHdp (v 2.1.2) for de novo mutational signature extraction analysis.</w:t>
+      <w:proofErr w:type="spellStart"/>
+      <w:r>
+        <w:rPr>
+          <w:rFonts w:ascii="Times New Roman" w:hAnsi="Times New Roman" w:cs="Times New Roman"/>
+          <w:sz w:val="24"/>
+          <w:szCs w:val="24"/>
+        </w:rPr>
+        <w:t>mSigHdp</w:t>
+      </w:r>
+      <w:proofErr w:type="spellEnd"/>
+      <w:r>
+        <w:rPr>
+          <w:rFonts w:ascii="Times New Roman" w:hAnsi="Times New Roman" w:cs="Times New Roman"/>
+          <w:sz w:val="24"/>
+          <w:szCs w:val="24"/>
+        </w:rPr>
+        <w:t xml:space="preserve"> (v 2.1.2) for de novo mutational signature extraction analysis.</w:t>
       </w:r>
       <w:r>
         <w:rPr>
@@ -6863,8 +7472,18 @@
           <w:sz w:val="24"/>
           <w:szCs w:val="24"/>
         </w:rPr>
-        <w:t xml:space="preserve"> seedNumber</w:t>
-      </w:r>
+        <w:t xml:space="preserve"> </w:t>
+      </w:r>
+      <w:proofErr w:type="spellStart"/>
+      <w:r>
+        <w:rPr>
+          <w:rFonts w:ascii="Times New Roman" w:hAnsi="Times New Roman" w:cs="Times New Roman"/>
+          <w:sz w:val="24"/>
+          <w:szCs w:val="24"/>
+        </w:rPr>
+        <w:t>seedNumber</w:t>
+      </w:r>
+      <w:proofErr w:type="spellEnd"/>
       <w:proofErr w:type="gramEnd"/>
       <w:r>
         <w:rPr>
@@ -6872,8 +7491,27 @@
           <w:sz w:val="24"/>
           <w:szCs w:val="24"/>
         </w:rPr>
-        <w:t xml:space="preserve">=1234, burnin=1000, </w:t>
-      </w:r>
+        <w:t xml:space="preserve">=1234, </w:t>
+      </w:r>
+      <w:proofErr w:type="spellStart"/>
+      <w:r>
+        <w:rPr>
+          <w:rFonts w:ascii="Times New Roman" w:hAnsi="Times New Roman" w:cs="Times New Roman"/>
+          <w:sz w:val="24"/>
+          <w:szCs w:val="24"/>
+        </w:rPr>
+        <w:t>burnin</w:t>
+      </w:r>
+      <w:proofErr w:type="spellEnd"/>
+      <w:r>
+        <w:rPr>
+          <w:rFonts w:ascii="Times New Roman" w:hAnsi="Times New Roman" w:cs="Times New Roman"/>
+          <w:sz w:val="24"/>
+          <w:szCs w:val="24"/>
+        </w:rPr>
+        <w:t xml:space="preserve">=1000, </w:t>
+      </w:r>
+      <w:proofErr w:type="spellStart"/>
       <w:proofErr w:type="gramStart"/>
       <w:r>
         <w:rPr>
@@ -6891,6 +7529,7 @@
         </w:rPr>
         <w:t>plier</w:t>
       </w:r>
+      <w:proofErr w:type="spellEnd"/>
       <w:proofErr w:type="gramEnd"/>
       <w:r>
         <w:rPr>
@@ -6898,15 +7537,105 @@
           <w:sz w:val="24"/>
           <w:szCs w:val="24"/>
         </w:rPr>
-        <w:t>=20, post.n = 200, post.space = 100, num.child.process=20, gamma.alpha=1, gamma.</w:t>
-      </w:r>
-      <w:r>
-        <w:rPr>
-          <w:rFonts w:ascii="Times New Roman" w:hAnsi="Times New Roman" w:cs="Times New Roman"/>
-          <w:sz w:val="24"/>
-          <w:szCs w:val="24"/>
-        </w:rPr>
-        <w:t>beta=</w:t>
+        <w:t xml:space="preserve">=20, </w:t>
+      </w:r>
+      <w:proofErr w:type="spellStart"/>
+      <w:r>
+        <w:rPr>
+          <w:rFonts w:ascii="Times New Roman" w:hAnsi="Times New Roman" w:cs="Times New Roman"/>
+          <w:sz w:val="24"/>
+          <w:szCs w:val="24"/>
+        </w:rPr>
+        <w:t>post.n</w:t>
+      </w:r>
+      <w:proofErr w:type="spellEnd"/>
+      <w:r>
+        <w:rPr>
+          <w:rFonts w:ascii="Times New Roman" w:hAnsi="Times New Roman" w:cs="Times New Roman"/>
+          <w:sz w:val="24"/>
+          <w:szCs w:val="24"/>
+        </w:rPr>
+        <w:t xml:space="preserve"> = 200, </w:t>
+      </w:r>
+      <w:proofErr w:type="spellStart"/>
+      <w:r>
+        <w:rPr>
+          <w:rFonts w:ascii="Times New Roman" w:hAnsi="Times New Roman" w:cs="Times New Roman"/>
+          <w:sz w:val="24"/>
+          <w:szCs w:val="24"/>
+        </w:rPr>
+        <w:t>post.space</w:t>
+      </w:r>
+      <w:proofErr w:type="spellEnd"/>
+      <w:r>
+        <w:rPr>
+          <w:rFonts w:ascii="Times New Roman" w:hAnsi="Times New Roman" w:cs="Times New Roman"/>
+          <w:sz w:val="24"/>
+          <w:szCs w:val="24"/>
+        </w:rPr>
+        <w:t xml:space="preserve"> = 100, </w:t>
+      </w:r>
+      <w:proofErr w:type="spellStart"/>
+      <w:r>
+        <w:rPr>
+          <w:rFonts w:ascii="Times New Roman" w:hAnsi="Times New Roman" w:cs="Times New Roman"/>
+          <w:sz w:val="24"/>
+          <w:szCs w:val="24"/>
+        </w:rPr>
+        <w:t>num.child.process</w:t>
+      </w:r>
+      <w:proofErr w:type="spellEnd"/>
+      <w:r>
+        <w:rPr>
+          <w:rFonts w:ascii="Times New Roman" w:hAnsi="Times New Roman" w:cs="Times New Roman"/>
+          <w:sz w:val="24"/>
+          <w:szCs w:val="24"/>
+        </w:rPr>
+        <w:t xml:space="preserve">=20, </w:t>
+      </w:r>
+      <w:proofErr w:type="spellStart"/>
+      <w:r>
+        <w:rPr>
+          <w:rFonts w:ascii="Times New Roman" w:hAnsi="Times New Roman" w:cs="Times New Roman"/>
+          <w:sz w:val="24"/>
+          <w:szCs w:val="24"/>
+        </w:rPr>
+        <w:t>gamma.alpha</w:t>
+      </w:r>
+      <w:proofErr w:type="spellEnd"/>
+      <w:r>
+        <w:rPr>
+          <w:rFonts w:ascii="Times New Roman" w:hAnsi="Times New Roman" w:cs="Times New Roman"/>
+          <w:sz w:val="24"/>
+          <w:szCs w:val="24"/>
+        </w:rPr>
+        <w:t xml:space="preserve">=1, </w:t>
+      </w:r>
+      <w:proofErr w:type="spellStart"/>
+      <w:r>
+        <w:rPr>
+          <w:rFonts w:ascii="Times New Roman" w:hAnsi="Times New Roman" w:cs="Times New Roman"/>
+          <w:sz w:val="24"/>
+          <w:szCs w:val="24"/>
+        </w:rPr>
+        <w:t>gamma.</w:t>
+      </w:r>
+      <w:r>
+        <w:rPr>
+          <w:rFonts w:ascii="Times New Roman" w:hAnsi="Times New Roman" w:cs="Times New Roman"/>
+          <w:sz w:val="24"/>
+          <w:szCs w:val="24"/>
+        </w:rPr>
+        <w:t>beta</w:t>
+      </w:r>
+      <w:proofErr w:type="spellEnd"/>
+      <w:r>
+        <w:rPr>
+          <w:rFonts w:ascii="Times New Roman" w:hAnsi="Times New Roman" w:cs="Times New Roman"/>
+          <w:sz w:val="24"/>
+          <w:szCs w:val="24"/>
+        </w:rPr>
+        <w:t>=</w:t>
       </w:r>
       <w:r>
         <w:rPr>
@@ -6940,7 +7669,25 @@
           <w:sz w:val="24"/>
           <w:szCs w:val="24"/>
         </w:rPr>
-        <w:t xml:space="preserve">For SigProfilerExtractor, </w:t>
+        <w:t xml:space="preserve">For </w:t>
+      </w:r>
+      <w:proofErr w:type="spellStart"/>
+      <w:r>
+        <w:rPr>
+          <w:rFonts w:ascii="Times New Roman" w:hAnsi="Times New Roman" w:cs="Times New Roman"/>
+          <w:sz w:val="24"/>
+          <w:szCs w:val="24"/>
+        </w:rPr>
+        <w:t>SigProfilerExtractor</w:t>
+      </w:r>
+      <w:proofErr w:type="spellEnd"/>
+      <w:r>
+        <w:rPr>
+          <w:rFonts w:ascii="Times New Roman" w:hAnsi="Times New Roman" w:cs="Times New Roman"/>
+          <w:sz w:val="24"/>
+          <w:szCs w:val="24"/>
+        </w:rPr>
+        <w:t xml:space="preserve">, </w:t>
       </w:r>
       <w:r>
         <w:rPr>
@@ -6958,7 +7705,25 @@
           <w:sz w:val="24"/>
           <w:szCs w:val="24"/>
         </w:rPr>
-        <w:t xml:space="preserve"> mutational signatures were extracted from each mutational matrix using SigProfilerExtractor </w:t>
+        <w:t xml:space="preserve"> mutational signatures were extracted from each mutational matrix using </w:t>
+      </w:r>
+      <w:proofErr w:type="spellStart"/>
+      <w:r>
+        <w:rPr>
+          <w:rFonts w:ascii="Times New Roman" w:hAnsi="Times New Roman" w:cs="Times New Roman"/>
+          <w:sz w:val="24"/>
+          <w:szCs w:val="24"/>
+        </w:rPr>
+        <w:t>SigProfilerExtractor</w:t>
+      </w:r>
+      <w:proofErr w:type="spellEnd"/>
+      <w:r>
+        <w:rPr>
+          <w:rFonts w:ascii="Times New Roman" w:hAnsi="Times New Roman" w:cs="Times New Roman"/>
+          <w:sz w:val="24"/>
+          <w:szCs w:val="24"/>
+        </w:rPr>
+        <w:t xml:space="preserve"> </w:t>
       </w:r>
       <w:r>
         <w:rPr>
@@ -7110,7 +7875,61 @@
           <w:sz w:val="24"/>
           <w:szCs w:val="24"/>
         </w:rPr>
-        <w:t>We ran MuSiCal with the following parameters: min_n_components=9, max_n_components=33, method=</w:t>
+        <w:t xml:space="preserve">We ran </w:t>
+      </w:r>
+      <w:proofErr w:type="spellStart"/>
+      <w:r>
+        <w:rPr>
+          <w:rFonts w:ascii="Times New Roman" w:hAnsi="Times New Roman" w:cs="Times New Roman" w:hint="eastAsia"/>
+          <w:sz w:val="24"/>
+          <w:szCs w:val="24"/>
+        </w:rPr>
+        <w:t>MuSiCal</w:t>
+      </w:r>
+      <w:proofErr w:type="spellEnd"/>
+      <w:r>
+        <w:rPr>
+          <w:rFonts w:ascii="Times New Roman" w:hAnsi="Times New Roman" w:cs="Times New Roman" w:hint="eastAsia"/>
+          <w:sz w:val="24"/>
+          <w:szCs w:val="24"/>
+        </w:rPr>
+        <w:t xml:space="preserve"> with the following parameters: </w:t>
+      </w:r>
+      <w:proofErr w:type="spellStart"/>
+      <w:r>
+        <w:rPr>
+          <w:rFonts w:ascii="Times New Roman" w:hAnsi="Times New Roman" w:cs="Times New Roman" w:hint="eastAsia"/>
+          <w:sz w:val="24"/>
+          <w:szCs w:val="24"/>
+        </w:rPr>
+        <w:t>min_n_components</w:t>
+      </w:r>
+      <w:proofErr w:type="spellEnd"/>
+      <w:r>
+        <w:rPr>
+          <w:rFonts w:ascii="Times New Roman" w:hAnsi="Times New Roman" w:cs="Times New Roman" w:hint="eastAsia"/>
+          <w:sz w:val="24"/>
+          <w:szCs w:val="24"/>
+        </w:rPr>
+        <w:t xml:space="preserve">=9, </w:t>
+      </w:r>
+      <w:proofErr w:type="spellStart"/>
+      <w:r>
+        <w:rPr>
+          <w:rFonts w:ascii="Times New Roman" w:hAnsi="Times New Roman" w:cs="Times New Roman" w:hint="eastAsia"/>
+          <w:sz w:val="24"/>
+          <w:szCs w:val="24"/>
+        </w:rPr>
+        <w:t>max_n_components</w:t>
+      </w:r>
+      <w:proofErr w:type="spellEnd"/>
+      <w:r>
+        <w:rPr>
+          <w:rFonts w:ascii="Times New Roman" w:hAnsi="Times New Roman" w:cs="Times New Roman" w:hint="eastAsia"/>
+          <w:sz w:val="24"/>
+          <w:szCs w:val="24"/>
+        </w:rPr>
+        <w:t>=33, method=</w:t>
       </w:r>
       <w:r>
         <w:rPr>
@@ -7120,6 +7939,7 @@
         </w:rPr>
         <w:t>“</w:t>
       </w:r>
+      <w:proofErr w:type="spellStart"/>
       <w:r>
         <w:rPr>
           <w:rFonts w:ascii="Times New Roman" w:hAnsi="Times New Roman" w:cs="Times New Roman" w:hint="eastAsia"/>
@@ -7128,6 +7948,7 @@
         </w:rPr>
         <w:t>mvnmf</w:t>
       </w:r>
+      <w:proofErr w:type="spellEnd"/>
       <w:r>
         <w:rPr>
           <w:rFonts w:ascii="Times New Roman" w:hAnsi="Times New Roman" w:cs="Times New Roman" w:hint="eastAsia"/>
@@ -7142,7 +7963,61 @@
           <w:sz w:val="24"/>
           <w:szCs w:val="24"/>
         </w:rPr>
-        <w:t>, n_replicates=100, max_iter=10000, min_iter=1000.</w:t>
+        <w:t xml:space="preserve">, </w:t>
+      </w:r>
+      <w:proofErr w:type="spellStart"/>
+      <w:r>
+        <w:rPr>
+          <w:rFonts w:ascii="Times New Roman" w:hAnsi="Times New Roman" w:cs="Times New Roman" w:hint="eastAsia"/>
+          <w:sz w:val="24"/>
+          <w:szCs w:val="24"/>
+        </w:rPr>
+        <w:t>n_replicates</w:t>
+      </w:r>
+      <w:proofErr w:type="spellEnd"/>
+      <w:r>
+        <w:rPr>
+          <w:rFonts w:ascii="Times New Roman" w:hAnsi="Times New Roman" w:cs="Times New Roman" w:hint="eastAsia"/>
+          <w:sz w:val="24"/>
+          <w:szCs w:val="24"/>
+        </w:rPr>
+        <w:t xml:space="preserve">=100, </w:t>
+      </w:r>
+      <w:proofErr w:type="spellStart"/>
+      <w:r>
+        <w:rPr>
+          <w:rFonts w:ascii="Times New Roman" w:hAnsi="Times New Roman" w:cs="Times New Roman" w:hint="eastAsia"/>
+          <w:sz w:val="24"/>
+          <w:szCs w:val="24"/>
+        </w:rPr>
+        <w:t>max_iter</w:t>
+      </w:r>
+      <w:proofErr w:type="spellEnd"/>
+      <w:r>
+        <w:rPr>
+          <w:rFonts w:ascii="Times New Roman" w:hAnsi="Times New Roman" w:cs="Times New Roman" w:hint="eastAsia"/>
+          <w:sz w:val="24"/>
+          <w:szCs w:val="24"/>
+        </w:rPr>
+        <w:t xml:space="preserve">=10000, </w:t>
+      </w:r>
+      <w:proofErr w:type="spellStart"/>
+      <w:r>
+        <w:rPr>
+          <w:rFonts w:ascii="Times New Roman" w:hAnsi="Times New Roman" w:cs="Times New Roman" w:hint="eastAsia"/>
+          <w:sz w:val="24"/>
+          <w:szCs w:val="24"/>
+        </w:rPr>
+        <w:t>min_iter</w:t>
+      </w:r>
+      <w:proofErr w:type="spellEnd"/>
+      <w:r>
+        <w:rPr>
+          <w:rFonts w:ascii="Times New Roman" w:hAnsi="Times New Roman" w:cs="Times New Roman" w:hint="eastAsia"/>
+          <w:sz w:val="24"/>
+          <w:szCs w:val="24"/>
+        </w:rPr>
+        <w:t>=1000.</w:t>
       </w:r>
     </w:p>
     <w:p>
@@ -7167,6 +8042,7 @@
         <w:lastRenderedPageBreak/>
         <w:t xml:space="preserve">Match </w:t>
       </w:r>
+      <w:proofErr w:type="spellStart"/>
       <w:r>
         <w:rPr>
           <w:rFonts w:ascii="Times New Roman" w:hAnsi="Times New Roman" w:cs="Times New Roman"/>
@@ -7177,6 +8053,7 @@
         </w:rPr>
         <w:t>mSigHdp</w:t>
       </w:r>
+      <w:proofErr w:type="spellEnd"/>
       <w:r>
         <w:rPr>
           <w:rFonts w:ascii="Times New Roman" w:hAnsi="Times New Roman" w:cs="Times New Roman"/>
@@ -7203,7 +8080,25 @@
           <w:sz w:val="24"/>
           <w:szCs w:val="24"/>
         </w:rPr>
-        <w:t>The mSigHdp signatures were matched to previously identified COSMIC signatures (v3.4)</w:t>
+        <w:t xml:space="preserve">The </w:t>
+      </w:r>
+      <w:proofErr w:type="spellStart"/>
+      <w:r>
+        <w:rPr>
+          <w:rFonts w:ascii="Times New Roman" w:hAnsi="Times New Roman" w:cs="Times New Roman"/>
+          <w:sz w:val="24"/>
+          <w:szCs w:val="24"/>
+        </w:rPr>
+        <w:t>mSigHdp</w:t>
+      </w:r>
+      <w:proofErr w:type="spellEnd"/>
+      <w:r>
+        <w:rPr>
+          <w:rFonts w:ascii="Times New Roman" w:hAnsi="Times New Roman" w:cs="Times New Roman"/>
+          <w:sz w:val="24"/>
+          <w:szCs w:val="24"/>
+        </w:rPr>
+        <w:t xml:space="preserve"> signatures were matched to previously identified COSMIC signatures (v3.4)</w:t>
       </w:r>
       <w:r>
         <w:rPr>
@@ -7243,7 +8138,25 @@
           <w:sz w:val="24"/>
           <w:szCs w:val="24"/>
         </w:rPr>
-        <w:t>if a mSigHdp signature</w:t>
+        <w:t xml:space="preserve">if a </w:t>
+      </w:r>
+      <w:proofErr w:type="spellStart"/>
+      <w:r>
+        <w:rPr>
+          <w:rFonts w:ascii="Times New Roman" w:hAnsi="Times New Roman" w:cs="Times New Roman"/>
+          <w:sz w:val="24"/>
+          <w:szCs w:val="24"/>
+        </w:rPr>
+        <w:t>mSigHdp</w:t>
+      </w:r>
+      <w:proofErr w:type="spellEnd"/>
+      <w:r>
+        <w:rPr>
+          <w:rFonts w:ascii="Times New Roman" w:hAnsi="Times New Roman" w:cs="Times New Roman"/>
+          <w:sz w:val="24"/>
+          <w:szCs w:val="24"/>
+        </w:rPr>
+        <w:t xml:space="preserve"> signature</w:t>
       </w:r>
       <w:r>
         <w:rPr>
@@ -7283,7 +8196,25 @@
           <w:sz w:val="24"/>
           <w:szCs w:val="24"/>
         </w:rPr>
-        <w:t xml:space="preserve">; (2) merged signatures: if a mSigHdp signatures </w:t>
+        <w:t xml:space="preserve">; (2) merged signatures: if a </w:t>
+      </w:r>
+      <w:proofErr w:type="spellStart"/>
+      <w:r>
+        <w:rPr>
+          <w:rFonts w:ascii="Times New Roman" w:hAnsi="Times New Roman" w:cs="Times New Roman"/>
+          <w:sz w:val="24"/>
+          <w:szCs w:val="24"/>
+        </w:rPr>
+        <w:t>mSigHdp</w:t>
+      </w:r>
+      <w:proofErr w:type="spellEnd"/>
+      <w:r>
+        <w:rPr>
+          <w:rFonts w:ascii="Times New Roman" w:hAnsi="Times New Roman" w:cs="Times New Roman"/>
+          <w:sz w:val="24"/>
+          <w:szCs w:val="24"/>
+        </w:rPr>
+        <w:t xml:space="preserve"> signatures </w:t>
       </w:r>
       <w:r>
         <w:rPr>
@@ -7521,6 +8452,7 @@
         </w:rPr>
         <w:t xml:space="preserve">used </w:t>
       </w:r>
+      <w:proofErr w:type="spellStart"/>
       <w:r>
         <w:rPr>
           <w:rFonts w:ascii="Times New Roman" w:hAnsi="Times New Roman" w:cs="Times New Roman"/>
@@ -7529,13 +8461,32 @@
         </w:rPr>
         <w:t>find_best_reconstruction_QP</w:t>
       </w:r>
-      <w:r>
-        <w:rPr>
-          <w:rFonts w:ascii="Times New Roman" w:hAnsi="Times New Roman" w:cs="Times New Roman"/>
-          <w:sz w:val="24"/>
-          <w:szCs w:val="24"/>
-        </w:rPr>
-        <w:t xml:space="preserve"> function of SigTools R package (</w:t>
+      <w:proofErr w:type="spellEnd"/>
+      <w:r>
+        <w:rPr>
+          <w:rFonts w:ascii="Times New Roman" w:hAnsi="Times New Roman" w:cs="Times New Roman"/>
+          <w:sz w:val="24"/>
+          <w:szCs w:val="24"/>
+        </w:rPr>
+        <w:t xml:space="preserve"> function of </w:t>
+      </w:r>
+      <w:proofErr w:type="spellStart"/>
+      <w:r>
+        <w:rPr>
+          <w:rFonts w:ascii="Times New Roman" w:hAnsi="Times New Roman" w:cs="Times New Roman"/>
+          <w:sz w:val="24"/>
+          <w:szCs w:val="24"/>
+        </w:rPr>
+        <w:t>SigTools</w:t>
+      </w:r>
+      <w:proofErr w:type="spellEnd"/>
+      <w:r>
+        <w:rPr>
+          <w:rFonts w:ascii="Times New Roman" w:hAnsi="Times New Roman" w:cs="Times New Roman"/>
+          <w:sz w:val="24"/>
+          <w:szCs w:val="24"/>
+        </w:rPr>
+        <w:t xml:space="preserve"> R package (</w:t>
       </w:r>
       <w:r>
         <w:rPr>
@@ -7601,13 +8552,23 @@
         </w:rPr>
         <w:t xml:space="preserve">we used the </w:t>
       </w:r>
-      <w:r>
-        <w:rPr>
-          <w:rFonts w:ascii="Times New Roman" w:hAnsi="Times New Roman" w:cs="Times New Roman"/>
-          <w:sz w:val="24"/>
-          <w:szCs w:val="24"/>
-        </w:rPr>
-        <w:t xml:space="preserve">PresenceAttributeSigActivity function </w:t>
+      <w:proofErr w:type="spellStart"/>
+      <w:r>
+        <w:rPr>
+          <w:rFonts w:ascii="Times New Roman" w:hAnsi="Times New Roman" w:cs="Times New Roman"/>
+          <w:sz w:val="24"/>
+          <w:szCs w:val="24"/>
+        </w:rPr>
+        <w:t>PresenceAttributeSigActivity</w:t>
+      </w:r>
+      <w:proofErr w:type="spellEnd"/>
+      <w:r>
+        <w:rPr>
+          <w:rFonts w:ascii="Times New Roman" w:hAnsi="Times New Roman" w:cs="Times New Roman"/>
+          <w:sz w:val="24"/>
+          <w:szCs w:val="24"/>
+        </w:rPr>
+        <w:t xml:space="preserve"> function </w:t>
       </w:r>
       <w:r>
         <w:rPr>
@@ -7623,7 +8584,25 @@
           <w:sz w:val="24"/>
           <w:szCs w:val="24"/>
         </w:rPr>
-        <w:t>in mSigAct R package</w:t>
+        <w:t xml:space="preserve">in </w:t>
+      </w:r>
+      <w:proofErr w:type="spellStart"/>
+      <w:r>
+        <w:rPr>
+          <w:rFonts w:ascii="Times New Roman" w:hAnsi="Times New Roman" w:cs="Times New Roman"/>
+          <w:sz w:val="24"/>
+          <w:szCs w:val="24"/>
+        </w:rPr>
+        <w:t>mSigAct</w:t>
+      </w:r>
+      <w:proofErr w:type="spellEnd"/>
+      <w:r>
+        <w:rPr>
+          <w:rFonts w:ascii="Times New Roman" w:hAnsi="Times New Roman" w:cs="Times New Roman"/>
+          <w:sz w:val="24"/>
+          <w:szCs w:val="24"/>
+        </w:rPr>
+        <w:t xml:space="preserve"> R package</w:t>
       </w:r>
       <w:r>
         <w:rPr>
@@ -8085,6 +9064,7 @@
         </w:rPr>
         <w:t xml:space="preserve"> The logo was plotted based on the frequency matrix by </w:t>
       </w:r>
+      <w:proofErr w:type="spellStart"/>
       <w:r>
         <w:rPr>
           <w:rFonts w:ascii="Times New Roman" w:hAnsi="Times New Roman" w:cs="Times New Roman"/>
@@ -8094,6 +9074,7 @@
         </w:rPr>
         <w:t>seqLogo</w:t>
       </w:r>
+      <w:proofErr w:type="spellEnd"/>
       <w:r>
         <w:rPr>
           <w:rFonts w:ascii="Times New Roman" w:hAnsi="Times New Roman" w:cs="Times New Roman" w:hint="eastAsia"/>
@@ -8103,6 +9084,7 @@
         </w:rPr>
         <w:t xml:space="preserve"> function of </w:t>
       </w:r>
+      <w:proofErr w:type="spellStart"/>
       <w:r>
         <w:rPr>
           <w:rFonts w:ascii="Times New Roman" w:hAnsi="Times New Roman" w:cs="Times New Roman"/>
@@ -8112,6 +9094,7 @@
         </w:rPr>
         <w:t>seqLogo</w:t>
       </w:r>
+      <w:proofErr w:type="spellEnd"/>
       <w:r>
         <w:rPr>
           <w:rFonts w:ascii="Times New Roman" w:hAnsi="Times New Roman" w:cs="Times New Roman" w:hint="eastAsia"/>
@@ -10180,6 +11163,7 @@
     <w:rsid w:val="004C58E8"/>
     <w:rsid w:val="004C7A6D"/>
     <w:rsid w:val="004F6966"/>
+    <w:rsid w:val="005317D3"/>
     <w:rsid w:val="00534DF7"/>
     <w:rsid w:val="00546612"/>
     <w:rsid w:val="00557CCD"/>
@@ -10988,6 +11972,25 @@
 </file>
 
 <file path=customXml/item1.xml><?xml version="1.0" encoding="utf-8"?>
+<b:Sources xmlns:b="http://schemas.openxmlformats.org/officeDocument/2006/bibliography" xmlns="http://schemas.openxmlformats.org/officeDocument/2006/bibliography" SelectedStyle="\CHICAGO.XSL" StyleName="Chicago" Version="16"/>
+</file>
+
+<file path=customXml/item2.xml><?xml version="1.0" encoding="utf-8"?>
+<p:properties xmlns:p="http://schemas.microsoft.com/office/2006/metadata/properties" xmlns:xsi="http://www.w3.org/2001/XMLSchema-instance" xmlns:pc="http://schemas.microsoft.com/office/infopath/2007/PartnerControls">
+  <documentManagement/>
+</p:properties>
+</file>
+
+<file path=customXml/item3.xml><?xml version="1.0" encoding="utf-8"?>
+<?mso-contentType ?>
+<FormTemplates xmlns="http://schemas.microsoft.com/sharepoint/v3/contenttype/forms">
+  <Display>DocumentLibraryForm</Display>
+  <Edit>DocumentLibraryForm</Edit>
+  <New>DocumentLibraryForm</New>
+</FormTemplates>
+</file>
+
+<file path=customXml/item4.xml><?xml version="1.0" encoding="utf-8"?>
 <ct:contentTypeSchema xmlns:ct="http://schemas.microsoft.com/office/2006/metadata/contentType" xmlns:ma="http://schemas.microsoft.com/office/2006/metadata/properties/metaAttributes" ct:_="" ma:_="" ma:contentTypeName="Document" ma:contentTypeID="0x010100FF6C6EA79DECA4438CEEEF1B06B7D479" ma:contentTypeVersion="11" ma:contentTypeDescription="Create a new document." ma:contentTypeScope="" ma:versionID="59306fbc696ac60d252eb5d7e9b2f234">
   <xsd:schema xmlns:xsd="http://www.w3.org/2001/XMLSchema" xmlns:xs="http://www.w3.org/2001/XMLSchema" xmlns:p="http://schemas.microsoft.com/office/2006/metadata/properties" xmlns:ns3="785bc66c-0f2f-4b4a-b219-0c59c8aa989f" targetNamespace="http://schemas.microsoft.com/office/2006/metadata/properties" ma:root="true" ma:fieldsID="d992e46d3823da1a4351aec5f2f9f9fb" ns3:_="">
     <xsd:import namespace="785bc66c-0f2f-4b4a-b219-0c59c8aa989f"/>
@@ -11177,26 +12180,32 @@
 </ct:contentTypeSchema>
 </file>
 
-<file path=customXml/item2.xml><?xml version="1.0" encoding="utf-8"?>
-<?mso-contentType ?>
-<FormTemplates xmlns="http://schemas.microsoft.com/sharepoint/v3/contenttype/forms">
-  <Display>DocumentLibraryForm</Display>
-  <Edit>DocumentLibraryForm</Edit>
-  <New>DocumentLibraryForm</New>
-</FormTemplates>
+<file path=customXml/itemProps1.xml><?xml version="1.0" encoding="utf-8"?>
+<ds:datastoreItem xmlns:ds="http://schemas.openxmlformats.org/officeDocument/2006/customXml" ds:itemID="{551CE2B7-5A74-4FE4-B8D7-B5B70B4EED3B}">
+  <ds:schemaRefs>
+    <ds:schemaRef ds:uri="http://schemas.openxmlformats.org/officeDocument/2006/bibliography"/>
+  </ds:schemaRefs>
+</ds:datastoreItem>
 </file>
 
-<file path=customXml/item3.xml><?xml version="1.0" encoding="utf-8"?>
-<p:properties xmlns:p="http://schemas.microsoft.com/office/2006/metadata/properties" xmlns:xsi="http://www.w3.org/2001/XMLSchema-instance" xmlns:pc="http://schemas.microsoft.com/office/infopath/2007/PartnerControls">
-  <documentManagement/>
-</p:properties>
+<file path=customXml/itemProps2.xml><?xml version="1.0" encoding="utf-8"?>
+<ds:datastoreItem xmlns:ds="http://schemas.openxmlformats.org/officeDocument/2006/customXml" ds:itemID="{7EF22130-B7D7-4BC8-8939-CB3E550FD260}">
+  <ds:schemaRefs>
+    <ds:schemaRef ds:uri="http://schemas.microsoft.com/office/2006/metadata/properties"/>
+    <ds:schemaRef ds:uri="http://schemas.microsoft.com/office/infopath/2007/PartnerControls"/>
+  </ds:schemaRefs>
+</ds:datastoreItem>
 </file>
 
-<file path=customXml/item4.xml><?xml version="1.0" encoding="utf-8"?>
-<b:Sources xmlns:b="http://schemas.openxmlformats.org/officeDocument/2006/bibliography" xmlns="http://schemas.openxmlformats.org/officeDocument/2006/bibliography" SelectedStyle="\CHICAGO.XSL" StyleName="Chicago" Version="16"/>
+<file path=customXml/itemProps3.xml><?xml version="1.0" encoding="utf-8"?>
+<ds:datastoreItem xmlns:ds="http://schemas.openxmlformats.org/officeDocument/2006/customXml" ds:itemID="{6DCE581B-9398-4C92-88C6-584968675816}">
+  <ds:schemaRefs>
+    <ds:schemaRef ds:uri="http://schemas.microsoft.com/sharepoint/v3/contenttype/forms"/>
+  </ds:schemaRefs>
+</ds:datastoreItem>
 </file>
 
-<file path=customXml/itemProps1.xml><?xml version="1.0" encoding="utf-8"?>
+<file path=customXml/itemProps4.xml><?xml version="1.0" encoding="utf-8"?>
 <ds:datastoreItem xmlns:ds="http://schemas.openxmlformats.org/officeDocument/2006/customXml" ds:itemID="{E2F9EA07-7443-4F34-A467-8B9C532153C3}">
   <ds:schemaRefs>
     <ds:schemaRef ds:uri="http://schemas.microsoft.com/office/2006/metadata/contentType"/>
@@ -11212,29 +12221,4 @@
     <ds:schemaRef ds:uri="http://schemas.microsoft.com/internal/obd"/>
   </ds:schemaRefs>
 </ds:datastoreItem>
-</file>
-
-<file path=customXml/itemProps2.xml><?xml version="1.0" encoding="utf-8"?>
-<ds:datastoreItem xmlns:ds="http://schemas.openxmlformats.org/officeDocument/2006/customXml" ds:itemID="{6DCE581B-9398-4C92-88C6-584968675816}">
-  <ds:schemaRefs>
-    <ds:schemaRef ds:uri="http://schemas.microsoft.com/sharepoint/v3/contenttype/forms"/>
-  </ds:schemaRefs>
-</ds:datastoreItem>
-</file>
-
-<file path=customXml/itemProps3.xml><?xml version="1.0" encoding="utf-8"?>
-<ds:datastoreItem xmlns:ds="http://schemas.openxmlformats.org/officeDocument/2006/customXml" ds:itemID="{7EF22130-B7D7-4BC8-8939-CB3E550FD260}">
-  <ds:schemaRefs>
-    <ds:schemaRef ds:uri="http://schemas.microsoft.com/office/2006/metadata/properties"/>
-    <ds:schemaRef ds:uri="http://schemas.microsoft.com/office/infopath/2007/PartnerControls"/>
-  </ds:schemaRefs>
-</ds:datastoreItem>
-</file>
-
-<file path=customXml/itemProps4.xml><?xml version="1.0" encoding="utf-8"?>
-<ds:datastoreItem xmlns:ds="http://schemas.openxmlformats.org/officeDocument/2006/customXml" ds:itemID="{551CE2B7-5A74-4FE4-B8D7-B5B70B4EED3B}">
-  <ds:schemaRefs>
-    <ds:schemaRef ds:uri="http://schemas.openxmlformats.org/officeDocument/2006/bibliography"/>
-  </ds:schemaRefs>
-</ds:datastoreItem>
 </file>